--- a/DomainModel_Document.docx
+++ b/DomainModel_Document.docx
@@ -21,21 +21,19 @@
       </w:pPr>
       <w:r>
         <w:rPr/>
-      </w:r>
-    </w:p>
-    <w:p>
-      <w:pPr>
-        <w:pStyle w:val="Normal"/>
-        <w:jc w:val="center"/>
-        <w:rPr/>
-      </w:pPr>
-      <w:r>
-        <w:rPr/>
         <w:drawing>
-          <wp:inline distT="0" distB="0" distL="0" distR="0">
-            <wp:extent cx="5943600" cy="6972300"/>
+          <wp:anchor behindDoc="0" distT="0" distB="0" distL="0" distR="0" simplePos="0" locked="0" layoutInCell="1" allowOverlap="1" relativeHeight="0">
+            <wp:simplePos x="0" y="0"/>
+            <wp:positionH relativeFrom="column">
+              <wp:align>center</wp:align>
+            </wp:positionH>
+            <wp:positionV relativeFrom="paragraph">
+              <wp:align>top</wp:align>
+            </wp:positionV>
+            <wp:extent cx="5773420" cy="6272530"/>
             <wp:effectExtent l="0" t="0" r="0" b="0"/>
-            <wp:docPr id="0" name="Picture" descr=":P2_UML.png"/>
+            <wp:wrapSquare wrapText="largest"/>
+            <wp:docPr id="0" name="Picture" descr=""/>
             <wp:cNvGraphicFramePr>
               <a:graphicFrameLocks xmlns:a="http://schemas.openxmlformats.org/drawingml/2006/main" noChangeAspect="1"/>
             </wp:cNvGraphicFramePr>
@@ -43,7 +41,7 @@
               <a:graphicData uri="http://schemas.openxmlformats.org/drawingml/2006/picture">
                 <pic:pic xmlns:pic="http://schemas.openxmlformats.org/drawingml/2006/picture">
                   <pic:nvPicPr>
-                    <pic:cNvPr id="0" name="Picture" descr=":P2_UML.png"/>
+                    <pic:cNvPr id="0" name="Picture" descr=""/>
                     <pic:cNvPicPr>
                       <a:picLocks noChangeAspect="1" noChangeArrowheads="1"/>
                     </pic:cNvPicPr>
@@ -57,7 +55,7 @@
                   <pic:spPr bwMode="auto">
                     <a:xfrm>
                       <a:off x="0" y="0"/>
-                      <a:ext cx="5943600" cy="6972300"/>
+                      <a:ext cx="5773420" cy="6272530"/>
                     </a:xfrm>
                     <a:prstGeom prst="rect">
                       <a:avLst/>
@@ -73,9 +71,16 @@
                 </pic:pic>
               </a:graphicData>
             </a:graphic>
-          </wp:inline>
+          </wp:anchor>
         </w:drawing>
       </w:r>
+    </w:p>
+    <w:p>
+      <w:pPr>
+        <w:pStyle w:val="Normal"/>
+        <w:jc w:val="center"/>
+        <w:rPr/>
+      </w:pPr>
       <w:r>
         <w:rPr/>
         <w:t>Note: Please see P2_UML.png in GitHub if image resolution is not readable</w:t>
@@ -1076,6 +1081,201 @@
       </w:pPr>
       <w:r>
         <w:rPr/>
+        <w:t>Fitness Class</w:t>
+      </w:r>
+    </w:p>
+    <w:p>
+      <w:pPr>
+        <w:pStyle w:val="Normal"/>
+        <w:spacing w:before="0" w:after="0"/>
+        <w:ind w:left="720" w:right="0" w:hanging="0"/>
+        <w:rPr/>
+      </w:pPr>
+      <w:r>
+        <w:rPr/>
+        <w:t xml:space="preserve">Object to represent a </w:t>
+      </w:r>
+      <w:r>
+        <w:rPr/>
+        <w:t>fitness class</w:t>
+      </w:r>
+      <w:r>
+        <w:rPr/>
+        <w:t xml:space="preserve"> entity within the application</w:t>
+      </w:r>
+    </w:p>
+    <w:p>
+      <w:pPr>
+        <w:pStyle w:val="ListParagraph"/>
+        <w:numPr>
+          <w:ilvl w:val="1"/>
+          <w:numId w:val="2"/>
+        </w:numPr>
+        <w:spacing w:before="0" w:after="0"/>
+        <w:contextualSpacing/>
+        <w:rPr/>
+      </w:pPr>
+      <w:r>
+        <w:rPr/>
+        <w:t xml:space="preserve">Attributes: </w:t>
+      </w:r>
+    </w:p>
+    <w:p>
+      <w:pPr>
+        <w:pStyle w:val="ListParagraph"/>
+        <w:numPr>
+          <w:ilvl w:val="2"/>
+          <w:numId w:val="2"/>
+        </w:numPr>
+        <w:spacing w:before="0" w:after="0"/>
+        <w:contextualSpacing/>
+        <w:rPr/>
+      </w:pPr>
+      <w:r>
+        <w:rPr>
+          <w:b/>
+          <w:bCs/>
+        </w:rPr>
+        <w:t>Name</w:t>
+      </w:r>
+      <w:r>
+        <w:rPr/>
+        <w:t xml:space="preserve">: Attribute to store the name of the </w:t>
+      </w:r>
+      <w:r>
+        <w:rPr/>
+        <w:t>fitness class</w:t>
+      </w:r>
+    </w:p>
+    <w:p>
+      <w:pPr>
+        <w:pStyle w:val="ListParagraph"/>
+        <w:numPr>
+          <w:ilvl w:val="2"/>
+          <w:numId w:val="2"/>
+        </w:numPr>
+        <w:spacing w:before="0" w:after="0"/>
+        <w:contextualSpacing/>
+        <w:rPr/>
+      </w:pPr>
+      <w:r>
+        <w:rPr>
+          <w:b/>
+          <w:bCs/>
+        </w:rPr>
+        <w:t>Schedule</w:t>
+      </w:r>
+      <w:r>
+        <w:rPr/>
+        <w:t>: Attribute to store the scheduleinfo for the fitness class</w:t>
+      </w:r>
+    </w:p>
+    <w:p>
+      <w:pPr>
+        <w:pStyle w:val="ListParagraph"/>
+        <w:numPr>
+          <w:ilvl w:val="1"/>
+          <w:numId w:val="2"/>
+        </w:numPr>
+        <w:spacing w:before="0" w:after="0"/>
+        <w:contextualSpacing/>
+        <w:rPr/>
+      </w:pPr>
+      <w:r>
+        <w:rPr/>
+        <w:t>Associations:</w:t>
+      </w:r>
+    </w:p>
+    <w:p>
+      <w:pPr>
+        <w:pStyle w:val="ListParagraph"/>
+        <w:numPr>
+          <w:ilvl w:val="2"/>
+          <w:numId w:val="1"/>
+        </w:numPr>
+        <w:spacing w:before="0" w:after="0"/>
+        <w:contextualSpacing/>
+        <w:rPr/>
+      </w:pPr>
+      <w:r>
+        <w:rPr>
+          <w:b/>
+          <w:bCs/>
+        </w:rPr>
+        <w:t>Customer</w:t>
+      </w:r>
+      <w:r>
+        <w:rPr/>
+        <w:t xml:space="preserve">: Each </w:t>
+      </w:r>
+      <w:r>
+        <w:rPr/>
+        <w:t>fitness class</w:t>
+      </w:r>
+      <w:r>
+        <w:rPr/>
+        <w:t xml:space="preserve"> can be assigned to </w:t>
+      </w:r>
+      <w:r>
+        <w:rPr/>
+        <w:t>1</w:t>
+      </w:r>
+      <w:r>
+        <w:rPr/>
+        <w:t xml:space="preserve"> to many customers</w:t>
+      </w:r>
+    </w:p>
+    <w:p>
+      <w:pPr>
+        <w:pStyle w:val="ListParagraph"/>
+        <w:numPr>
+          <w:ilvl w:val="2"/>
+          <w:numId w:val="3"/>
+        </w:numPr>
+        <w:spacing w:before="0" w:after="0"/>
+        <w:contextualSpacing/>
+        <w:rPr/>
+      </w:pPr>
+      <w:r>
+        <w:rPr>
+          <w:b/>
+          <w:bCs/>
+        </w:rPr>
+        <w:t>Trainers</w:t>
+      </w:r>
+      <w:r>
+        <w:rPr/>
+        <w:t xml:space="preserve">: Each workout routine entity consists of 1 to many </w:t>
+      </w:r>
+      <w:r>
+        <w:rPr/>
+        <w:t>trainers</w:t>
+      </w:r>
+    </w:p>
+    <w:p>
+      <w:pPr>
+        <w:pStyle w:val="ListParagraph"/>
+        <w:spacing w:before="0" w:after="0"/>
+        <w:contextualSpacing/>
+        <w:rPr/>
+      </w:pPr>
+      <w:r>
+        <w:rPr/>
+      </w:r>
+    </w:p>
+    <w:p>
+      <w:pPr>
+        <w:pStyle w:val="ListParagraph"/>
+        <w:numPr>
+          <w:ilvl w:val="0"/>
+          <w:numId w:val="4"/>
+        </w:numPr>
+        <w:spacing w:before="0" w:after="0"/>
+        <w:contextualSpacing/>
+        <w:rPr/>
+      </w:pPr>
+      <w:r>
+        <w:rPr/>
         <w:t>Health Insurance Provider</w:t>
       </w:r>
     </w:p>
@@ -2464,6 +2664,7 @@
         <w:contextualSpacing/>
         <w:rPr/>
       </w:pPr>
+      <w:bookmarkStart w:id="0" w:name="__DdeLink__211_681687813"/>
       <w:r>
         <w:rPr/>
         <w:t>Workout Routine</w:t>
@@ -2577,6 +2778,7 @@
         </w:rPr>
         <w:t>Exercise</w:t>
       </w:r>
+      <w:bookmarkEnd w:id="0"/>
       <w:r>
         <w:rPr/>
         <w:t>: Each workout routine entity consists of 1 to many exercises</w:t>
@@ -3200,7 +3402,7 @@
     </w:rPrDefault>
     <w:pPrDefault>
       <w:pPr>
-        <w:spacing w:lineRule="auto" w:line="254"/>
+        <w:spacing w:lineRule="auto" w:line="252"/>
       </w:pPr>
     </w:pPrDefault>
   </w:docDefaults>
@@ -3360,7 +3562,7 @@
       <w:widowControl/>
       <w:suppressAutoHyphens w:val="true"/>
       <w:bidi w:val="0"/>
-      <w:spacing w:lineRule="auto" w:line="254" w:before="0" w:after="160"/>
+      <w:spacing w:lineRule="auto" w:line="252" w:before="0" w:after="160"/>
       <w:jc w:val="left"/>
     </w:pPr>
     <w:rPr>
